--- a/기획자료/영상 스토리보드.docx
+++ b/기획자료/영상 스토리보드.docx
@@ -17,11 +17,19 @@
       <w:pPr>
         <w:ind w:leftChars="0" w:left="0"/>
       </w:pPr>
-      <w:r>
-        <w:rPr>
-          <w:rFonts w:hint="eastAsia"/>
-        </w:rPr>
-        <w:t>브금1</w:t>
+      <w:proofErr w:type="spellStart"/>
+      <w:r>
+        <w:rPr>
+          <w:rFonts w:hint="eastAsia"/>
+        </w:rPr>
+        <w:t>브금</w:t>
+      </w:r>
+      <w:proofErr w:type="spellEnd"/>
+      <w:r>
+        <w:rPr>
+          <w:rFonts w:hint="eastAsia"/>
+        </w:rPr>
+        <w:t>1</w:t>
       </w:r>
       <w:r>
         <w:t xml:space="preserve"> </w:t>
@@ -43,12 +51,14 @@
       <w:r>
         <w:t xml:space="preserve"> </w:t>
       </w:r>
+      <w:proofErr w:type="spellStart"/>
       <w:r>
         <w:rPr>
           <w:rFonts w:hint="eastAsia"/>
         </w:rPr>
         <w:t>스타듀밸리</w:t>
       </w:r>
+      <w:proofErr w:type="spellEnd"/>
     </w:p>
     <w:p>
       <w:pPr>
@@ -103,9 +113,6 @@
     <w:p>
       <w:pPr>
         <w:ind w:leftChars="0" w:left="0"/>
-        <w:rPr>
-          <w:rFonts w:hint="eastAsia"/>
-        </w:rPr>
       </w:pPr>
       <w:r>
         <w:rPr>
@@ -136,11 +143,19 @@
       <w:pPr>
         <w:ind w:leftChars="0" w:left="0"/>
       </w:pPr>
-      <w:r>
-        <w:rPr>
-          <w:rFonts w:hint="eastAsia"/>
-        </w:rPr>
-        <w:t>익스디오 로고</w:t>
+      <w:proofErr w:type="spellStart"/>
+      <w:r>
+        <w:rPr>
+          <w:rFonts w:hint="eastAsia"/>
+        </w:rPr>
+        <w:t>익스디오</w:t>
+      </w:r>
+      <w:proofErr w:type="spellEnd"/>
+      <w:r>
+        <w:rPr>
+          <w:rFonts w:hint="eastAsia"/>
+        </w:rPr>
+        <w:t xml:space="preserve"> 로고</w:t>
       </w:r>
     </w:p>
     <w:p>
@@ -161,19 +176,24 @@
       <w:pPr>
         <w:ind w:leftChars="0" w:left="0"/>
       </w:pPr>
-      <w:r>
-        <w:rPr>
-          <w:rFonts w:hint="eastAsia"/>
-        </w:rPr>
-        <w:t>브금 시작</w:t>
-      </w:r>
-    </w:p>
-    <w:p>
-      <w:pPr>
-        <w:ind w:leftChars="0" w:left="0"/>
-        <w:rPr>
-          <w:rFonts w:hint="eastAsia"/>
-        </w:rPr>
+      <w:proofErr w:type="spellStart"/>
+      <w:r>
+        <w:rPr>
+          <w:rFonts w:hint="eastAsia"/>
+        </w:rPr>
+        <w:t>브금</w:t>
+      </w:r>
+      <w:proofErr w:type="spellEnd"/>
+      <w:r>
+        <w:rPr>
+          <w:rFonts w:hint="eastAsia"/>
+        </w:rPr>
+        <w:t xml:space="preserve"> 시작</w:t>
+      </w:r>
+    </w:p>
+    <w:p>
+      <w:pPr>
+        <w:ind w:leftChars="0" w:left="0"/>
       </w:pPr>
       <w:r>
         <w:rPr>
@@ -188,9 +208,6 @@
     <w:p>
       <w:pPr>
         <w:ind w:leftChars="0" w:left="0"/>
-        <w:rPr>
-          <w:rFonts w:hint="eastAsia"/>
-        </w:rPr>
       </w:pPr>
       <w:r>
         <w:rPr>
@@ -300,6 +317,8 @@
       <w:r>
         <w:t xml:space="preserve">: </w:t>
       </w:r>
+      <w:proofErr w:type="spellStart"/>
+      <w:proofErr w:type="gramStart"/>
       <w:r>
         <w:rPr>
           <w:rFonts w:hint="eastAsia"/>
@@ -310,25 +329,55 @@
         <w:rPr>
           <w:rFonts w:hint="eastAsia"/>
         </w:rPr>
-        <w:t>으.</w:t>
-      </w:r>
-      <w:r>
-        <w:t xml:space="preserve">. </w:t>
-      </w:r>
-      <w:r>
-        <w:rPr>
-          <w:rFonts w:hint="eastAsia"/>
-        </w:rPr>
-        <w:t>여기는 어</w:t>
-      </w:r>
-      <w:r>
-        <w:rPr>
-          <w:rFonts w:hint="eastAsia"/>
-        </w:rPr>
-        <w:t>디지?</w:t>
-      </w:r>
-      <w:r>
-        <w:t>....</w:t>
+        <w:t>으</w:t>
+      </w:r>
+      <w:proofErr w:type="spellEnd"/>
+      <w:r>
+        <w:rPr>
+          <w:rFonts w:hint="eastAsia"/>
+        </w:rPr>
+        <w:t>.</w:t>
+      </w:r>
+      <w:r>
+        <w:t>.</w:t>
+      </w:r>
+      <w:proofErr w:type="gramEnd"/>
+      <w:r>
+        <w:t xml:space="preserve"> </w:t>
+      </w:r>
+      <w:r>
+        <w:rPr>
+          <w:rFonts w:hint="eastAsia"/>
+        </w:rPr>
+        <w:t xml:space="preserve">여기는 </w:t>
+      </w:r>
+      <w:proofErr w:type="spellStart"/>
+      <w:proofErr w:type="gramStart"/>
+      <w:r>
+        <w:rPr>
+          <w:rFonts w:hint="eastAsia"/>
+        </w:rPr>
+        <w:t>어</w:t>
+      </w:r>
+      <w:r>
+        <w:rPr>
+          <w:rFonts w:hint="eastAsia"/>
+        </w:rPr>
+        <w:t>디지</w:t>
+      </w:r>
+      <w:proofErr w:type="spellEnd"/>
+      <w:r>
+        <w:rPr>
+          <w:rFonts w:hint="eastAsia"/>
+        </w:rPr>
+        <w:t>?</w:t>
+      </w:r>
+      <w:r>
+        <w:t>...</w:t>
+      </w:r>
+      <w:proofErr w:type="gramEnd"/>
+      <w:r>
+        <w:t>.</w:t>
       </w:r>
       <w:r>
         <w:t xml:space="preserve"> 3</w:t>
@@ -355,9 +404,6 @@
     <w:p>
       <w:pPr>
         <w:ind w:leftChars="0" w:left="0"/>
-        <w:rPr>
-          <w:rFonts w:hint="eastAsia"/>
-        </w:rPr>
       </w:pPr>
       <w:r>
         <w:rPr>
@@ -378,9 +424,6 @@
     <w:p>
       <w:pPr>
         <w:ind w:leftChars="0" w:left="0"/>
-        <w:rPr>
-          <w:rFonts w:hint="eastAsia"/>
-        </w:rPr>
       </w:pPr>
       <w:r>
         <w:rPr>
@@ -512,9 +555,6 @@
         <w:spacing w:after="120"/>
         <w:ind w:leftChars="0" w:left="0"/>
         <w:jc w:val="both"/>
-        <w:rPr>
-          <w:rFonts w:hint="eastAsia"/>
-        </w:rPr>
       </w:pPr>
     </w:p>
     <w:p>
@@ -562,11 +602,19 @@
         </w:rPr>
         <w:t>-</w:t>
       </w:r>
-      <w:r>
-        <w:rPr>
-          <w:rFonts w:hint="eastAsia"/>
-        </w:rPr>
-        <w:t>숲섬:</w:t>
+      <w:proofErr w:type="spellStart"/>
+      <w:r>
+        <w:rPr>
+          <w:rFonts w:hint="eastAsia"/>
+        </w:rPr>
+        <w:t>숲섬</w:t>
+      </w:r>
+      <w:proofErr w:type="spellEnd"/>
+      <w:r>
+        <w:rPr>
+          <w:rFonts w:hint="eastAsia"/>
+        </w:rPr>
+        <w:t>:</w:t>
       </w:r>
       <w:r>
         <w:t xml:space="preserve"> </w:t>
@@ -587,11 +635,19 @@
       <w:r>
         <w:t>-</w:t>
       </w:r>
-      <w:r>
-        <w:rPr>
-          <w:rFonts w:hint="eastAsia"/>
-        </w:rPr>
-        <w:t>얼음섬:</w:t>
+      <w:proofErr w:type="spellStart"/>
+      <w:r>
+        <w:rPr>
+          <w:rFonts w:hint="eastAsia"/>
+        </w:rPr>
+        <w:t>얼음섬</w:t>
+      </w:r>
+      <w:proofErr w:type="spellEnd"/>
+      <w:r>
+        <w:rPr>
+          <w:rFonts w:hint="eastAsia"/>
+        </w:rPr>
+        <w:t>:</w:t>
       </w:r>
       <w:r>
         <w:t xml:space="preserve"> </w:t>
@@ -614,19 +670,18 @@
         <w:spacing w:after="120"/>
         <w:ind w:leftChars="0" w:left="0"/>
         <w:jc w:val="both"/>
-        <w:rPr>
-          <w:rFonts w:hint="eastAsia"/>
-        </w:rPr>
       </w:pPr>
       <w:r>
         <w:t>-</w:t>
       </w:r>
+      <w:proofErr w:type="spellStart"/>
       <w:r>
         <w:rPr>
           <w:rFonts w:hint="eastAsia"/>
         </w:rPr>
         <w:t>사막맵</w:t>
       </w:r>
+      <w:proofErr w:type="spellEnd"/>
       <w:r>
         <w:rPr>
           <w:rFonts w:hint="eastAsia"/>
@@ -646,9 +701,6 @@
     <w:p>
       <w:pPr>
         <w:ind w:leftChars="0" w:left="0"/>
-        <w:rPr>
-          <w:rFonts w:hint="eastAsia"/>
-        </w:rPr>
       </w:pPr>
       <w:r>
         <w:t>Fade out</w:t>
@@ -673,9 +725,6 @@
     <w:p>
       <w:pPr>
         <w:ind w:leftChars="0" w:left="0"/>
-        <w:rPr>
-          <w:rFonts w:hint="eastAsia"/>
-        </w:rPr>
       </w:pPr>
       <w:r>
         <w:rPr>
@@ -780,9 +829,6 @@
         <w:spacing w:after="120"/>
         <w:ind w:leftChars="0" w:left="0"/>
         <w:jc w:val="both"/>
-        <w:rPr>
-          <w:rFonts w:hint="eastAsia"/>
-        </w:rPr>
       </w:pPr>
       <w:r>
         <w:rPr>
@@ -800,7 +846,6 @@
         <w:ind w:leftChars="0" w:left="0"/>
         <w:jc w:val="both"/>
         <w:rPr>
-          <w:rFonts w:hint="eastAsia"/>
           <w:i/>
           <w:iCs/>
         </w:rPr>
@@ -856,9 +901,6 @@
     <w:p>
       <w:pPr>
         <w:ind w:leftChars="0" w:left="0"/>
-        <w:rPr>
-          <w:rFonts w:hint="eastAsia"/>
-        </w:rPr>
       </w:pPr>
       <w:r>
         <w:rPr>
@@ -895,17 +937,28 @@
         <w:rPr>
           <w:rFonts w:hint="eastAsia"/>
         </w:rPr>
-        <w:t>움 뭄!</w:t>
-      </w:r>
-    </w:p>
-    <w:p>
-      <w:pPr>
-        <w:spacing w:after="120"/>
-        <w:ind w:leftChars="0" w:left="0"/>
-        <w:jc w:val="both"/>
-        <w:rPr>
-          <w:rFonts w:hint="eastAsia"/>
-        </w:rPr>
+        <w:t xml:space="preserve">움 </w:t>
+      </w:r>
+      <w:proofErr w:type="spellStart"/>
+      <w:r>
+        <w:rPr>
+          <w:rFonts w:hint="eastAsia"/>
+        </w:rPr>
+        <w:t>뭄</w:t>
+      </w:r>
+      <w:proofErr w:type="spellEnd"/>
+      <w:r>
+        <w:rPr>
+          <w:rFonts w:hint="eastAsia"/>
+        </w:rPr>
+        <w:t>!</w:t>
+      </w:r>
+    </w:p>
+    <w:p>
+      <w:pPr>
+        <w:spacing w:after="120"/>
+        <w:ind w:leftChars="0" w:left="0"/>
+        <w:jc w:val="both"/>
       </w:pPr>
       <w:r>
         <w:rPr>
@@ -990,26 +1043,35 @@
           <w:i/>
           <w:iCs/>
         </w:rPr>
-        <w:t>내가 너의 보호자가 되어줄게</w:t>
-      </w:r>
-      <w:r>
-        <w:rPr>
+        <w:t xml:space="preserve">내가 너의 보호자가 </w:t>
+      </w:r>
+      <w:proofErr w:type="spellStart"/>
+      <w:r>
+        <w:rPr>
+          <w:rFonts w:hint="eastAsia"/>
           <w:i/>
           <w:iCs/>
         </w:rPr>
-        <w:t>”</w:t>
-      </w:r>
-    </w:p>
-    <w:p>
-      <w:pPr>
-        <w:spacing w:after="120"/>
-        <w:ind w:leftChars="0" w:left="0"/>
-        <w:jc w:val="both"/>
-        <w:rPr>
-          <w:rFonts w:hint="eastAsia"/>
+        <w:t>되어줄게</w:t>
+      </w:r>
+      <w:proofErr w:type="spellEnd"/>
+      <w:r>
+        <w:rPr>
           <w:i/>
           <w:iCs/>
         </w:rPr>
+        <w:t>”</w:t>
+      </w:r>
+    </w:p>
+    <w:p>
+      <w:pPr>
+        <w:spacing w:after="120"/>
+        <w:ind w:leftChars="0" w:left="0"/>
+        <w:jc w:val="both"/>
+        <w:rPr>
+          <w:i/>
+          <w:iCs/>
+        </w:rPr>
       </w:pPr>
       <w:r>
         <w:rPr>
@@ -1038,7 +1100,12 @@
     </w:p>
     <w:p>
       <w:pPr>
-        <w:ind w:leftChars="0" w:left="0"/>
+        <w:spacing w:after="120"/>
+        <w:ind w:leftChars="0" w:left="0"/>
+        <w:jc w:val="both"/>
+        <w:rPr>
+          <w:rFonts w:hint="eastAsia"/>
+        </w:rPr>
       </w:pPr>
       <w:r>
         <w:rPr>
@@ -1050,6 +1117,29 @@
         <w:rPr>
           <w:rFonts w:hint="eastAsia"/>
         </w:rPr>
+        <w:t xml:space="preserve"> </w:t>
+      </w:r>
+      <w:r>
+        <w:rPr>
+          <w:rFonts w:hint="eastAsia"/>
+        </w:rPr>
+        <w:t>게임시작화면.</w:t>
+      </w:r>
+    </w:p>
+    <w:p>
+      <w:pPr>
+        <w:ind w:leftChars="0" w:left="0"/>
+      </w:pPr>
+      <w:r>
+        <w:rPr>
+          <w:rFonts w:hint="eastAsia"/>
+        </w:rPr>
+        <w:t>-</w:t>
+      </w:r>
+      <w:r>
+        <w:rPr>
+          <w:rFonts w:hint="eastAsia"/>
+        </w:rPr>
         <w:t>아이템 제작해서</w:t>
       </w:r>
       <w:r>
@@ -1087,116 +1177,61 @@
         <w:rPr>
           <w:rFonts w:hint="eastAsia"/>
         </w:rPr>
-        <w:t>-교육</w:t>
-      </w:r>
-      <w:r>
-        <w:rPr>
-          <w:rFonts w:hint="eastAsia"/>
-        </w:rPr>
-        <w:t xml:space="preserve"> 한 패턴씩 </w:t>
-      </w:r>
-      <w:r>
-        <w:t>(</w:t>
-      </w:r>
-      <w:r>
-        <w:rPr>
-          <w:rFonts w:hint="eastAsia"/>
-        </w:rPr>
-        <w:t>문식이</w:t>
-      </w:r>
-      <w:r>
-        <w:t>2</w:t>
-      </w:r>
-      <w:r>
-        <w:rPr>
-          <w:rFonts w:hint="eastAsia"/>
-        </w:rPr>
-        <w:t>단계,</w:t>
-      </w:r>
-      <w:r>
-        <w:t xml:space="preserve"> </w:t>
-      </w:r>
-      <w:r>
-        <w:rPr>
-          <w:rFonts w:hint="eastAsia"/>
-        </w:rPr>
-        <w:t>머핀3단계,</w:t>
-      </w:r>
-      <w:r>
-        <w:t xml:space="preserve"> </w:t>
-      </w:r>
-      <w:r>
-        <w:rPr>
-          <w:rFonts w:hint="eastAsia"/>
-        </w:rPr>
-        <w:t>헤론</w:t>
-      </w:r>
-      <w:r>
-        <w:t>4</w:t>
-      </w:r>
-      <w:r>
-        <w:rPr>
-          <w:rFonts w:hint="eastAsia"/>
-        </w:rPr>
-        <w:t xml:space="preserve"> 단계</w:t>
-      </w:r>
-      <w:r>
-        <w:t>)</w:t>
-      </w:r>
-    </w:p>
-    <w:p>
-      <w:pPr>
-        <w:ind w:leftChars="0" w:left="0"/>
-      </w:pPr>
-      <w:r>
+        <w:t>--</w:t>
+      </w:r>
+    </w:p>
+    <w:p>
+      <w:pPr>
+        <w:ind w:leftChars="0" w:left="0"/>
+        <w:rPr>
+          <w:rFonts w:hint="eastAsia"/>
+        </w:rPr>
+      </w:pPr>
+      <w:r>
+        <w:rPr>
+          <w:rFonts w:hint="eastAsia"/>
+        </w:rPr>
         <w:lastRenderedPageBreak/>
         <w:t>--</w:t>
       </w:r>
     </w:p>
     <w:p>
       <w:pPr>
-        <w:spacing w:after="120"/>
-        <w:ind w:leftChars="0" w:left="0"/>
-        <w:jc w:val="both"/>
-      </w:pPr>
-      <w:r>
-        <w:rPr>
-          <w:rFonts w:hint="eastAsia"/>
-        </w:rPr>
-        <w:t>검은 배경 가운데 흰 글씨</w:t>
-      </w:r>
-    </w:p>
-    <w:p>
-      <w:pPr>
-        <w:spacing w:after="120"/>
-        <w:ind w:leftChars="0" w:left="0"/>
-        <w:jc w:val="both"/>
-        <w:rPr>
-          <w:rFonts w:hint="eastAsia"/>
-          <w:i/>
-          <w:iCs/>
-        </w:rPr>
-      </w:pPr>
-      <w:r>
-        <w:rPr>
-          <w:i/>
-          <w:iCs/>
-        </w:rPr>
+        <w:ind w:leftChars="0" w:left="0"/>
+      </w:pPr>
+      <w:r>
+        <w:rPr>
+          <w:rFonts w:hint="eastAsia"/>
+        </w:rPr>
+        <w:t>흰</w:t>
+      </w:r>
+      <w:r>
+        <w:rPr>
+          <w:rFonts w:hint="eastAsia"/>
+        </w:rPr>
+        <w:t xml:space="preserve"> </w:t>
+      </w:r>
+      <w:r>
+        <w:rPr>
+          <w:rFonts w:hint="eastAsia"/>
+        </w:rPr>
+        <w:t>배경 검은 글씨</w:t>
+      </w:r>
+    </w:p>
+    <w:p>
+      <w:pPr>
+        <w:ind w:leftChars="0" w:left="0"/>
+      </w:pPr>
+      <w:r>
         <w:t>“</w:t>
       </w:r>
       <w:r>
         <w:rPr>
           <w:rFonts w:hint="eastAsia"/>
-          <w:i/>
-          <w:iCs/>
-        </w:rPr>
-        <w:t>너를 위해서라면</w:t>
-      </w:r>
-      <w:r>
-        <w:rPr>
-          <w:i/>
-          <w:iCs/>
-        </w:rPr>
+        </w:rPr>
+        <w:t>미니게임을 통해 도트를 육성해라</w:t>
+      </w:r>
+      <w:r>
         <w:t>”</w:t>
       </w:r>
     </w:p>
@@ -1205,6 +1240,9 @@
         <w:ind w:leftChars="0" w:left="0"/>
       </w:pPr>
       <w:r>
+        <w:rPr>
+          <w:rFonts w:hint="eastAsia"/>
+        </w:rPr>
         <w:t>--</w:t>
       </w:r>
     </w:p>
@@ -1216,6 +1254,95 @@
         <w:rPr>
           <w:rFonts w:hint="eastAsia"/>
         </w:rPr>
+        <w:t>교육</w:t>
+      </w:r>
+      <w:r>
+        <w:rPr>
+          <w:rFonts w:hint="eastAsia"/>
+        </w:rPr>
+        <w:t xml:space="preserve"> 한 </w:t>
+      </w:r>
+      <w:proofErr w:type="spellStart"/>
+      <w:r>
+        <w:rPr>
+          <w:rFonts w:hint="eastAsia"/>
+        </w:rPr>
+        <w:t>패턴씩</w:t>
+      </w:r>
+      <w:proofErr w:type="spellEnd"/>
+      <w:r>
+        <w:rPr>
+          <w:rFonts w:hint="eastAsia"/>
+        </w:rPr>
+        <w:t xml:space="preserve"> </w:t>
+      </w:r>
+      <w:r>
+        <w:t>(</w:t>
+      </w:r>
+      <w:r>
+        <w:rPr>
+          <w:rFonts w:hint="eastAsia"/>
+        </w:rPr>
+        <w:t>문식이</w:t>
+      </w:r>
+      <w:r>
+        <w:t>2</w:t>
+      </w:r>
+      <w:r>
+        <w:rPr>
+          <w:rFonts w:hint="eastAsia"/>
+        </w:rPr>
+        <w:t>단계,</w:t>
+      </w:r>
+      <w:r>
+        <w:t xml:space="preserve"> </w:t>
+      </w:r>
+      <w:proofErr w:type="spellStart"/>
+      <w:r>
+        <w:rPr>
+          <w:rFonts w:hint="eastAsia"/>
+        </w:rPr>
+        <w:t>머핀</w:t>
+      </w:r>
+      <w:proofErr w:type="spellEnd"/>
+      <w:r>
+        <w:rPr>
+          <w:rFonts w:hint="eastAsia"/>
+        </w:rPr>
+        <w:t>3단계,</w:t>
+      </w:r>
+      <w:r>
+        <w:t xml:space="preserve"> </w:t>
+      </w:r>
+      <w:proofErr w:type="spellStart"/>
+      <w:r>
+        <w:rPr>
+          <w:rFonts w:hint="eastAsia"/>
+        </w:rPr>
+        <w:t>헤론</w:t>
+      </w:r>
+      <w:proofErr w:type="spellEnd"/>
+      <w:r>
+        <w:t>4</w:t>
+      </w:r>
+      <w:r>
+        <w:rPr>
+          <w:rFonts w:hint="eastAsia"/>
+        </w:rPr>
+        <w:t xml:space="preserve"> 단계</w:t>
+      </w:r>
+      <w:r>
+        <w:t>)</w:t>
+      </w:r>
+    </w:p>
+    <w:p>
+      <w:pPr>
+        <w:ind w:leftChars="0" w:left="0"/>
+      </w:pPr>
+      <w:r>
+        <w:rPr>
+          <w:rFonts w:hint="eastAsia"/>
+        </w:rPr>
         <w:t>-</w:t>
       </w:r>
       <w:r>
@@ -1234,9 +1361,6 @@
     <w:p>
       <w:pPr>
         <w:ind w:leftChars="0" w:left="0"/>
-        <w:rPr>
-          <w:rFonts w:hint="eastAsia"/>
-        </w:rPr>
       </w:pPr>
       <w:r>
         <w:rPr>
@@ -1261,48 +1385,67 @@
     </w:p>
     <w:p>
       <w:pPr>
-        <w:spacing w:after="120"/>
-        <w:ind w:leftChars="0" w:left="0"/>
-        <w:jc w:val="both"/>
-      </w:pPr>
-      <w:r>
-        <w:rPr>
-          <w:rFonts w:hint="eastAsia"/>
-        </w:rPr>
-        <w:t>검은 배경 가운데 흰 글씨</w:t>
-      </w:r>
-    </w:p>
-    <w:p>
-      <w:pPr>
-        <w:spacing w:after="120"/>
-        <w:ind w:leftChars="0" w:left="0"/>
-        <w:jc w:val="both"/>
-        <w:rPr>
-          <w:rFonts w:hint="eastAsia"/>
-          <w:i/>
-          <w:iCs/>
-        </w:rPr>
-      </w:pPr>
-      <w:r>
-        <w:rPr>
-          <w:i/>
-          <w:iCs/>
-        </w:rPr>
+        <w:ind w:leftChars="0" w:left="0"/>
+        <w:rPr>
+          <w:rFonts w:hint="eastAsia"/>
+        </w:rPr>
+      </w:pPr>
+      <w:r>
+        <w:rPr>
+          <w:rFonts w:hint="eastAsia"/>
+        </w:rPr>
+        <w:t>흰</w:t>
+      </w:r>
+      <w:r>
+        <w:rPr>
+          <w:rFonts w:hint="eastAsia"/>
+        </w:rPr>
+        <w:t xml:space="preserve"> </w:t>
+      </w:r>
+      <w:r>
+        <w:rPr>
+          <w:rFonts w:hint="eastAsia"/>
+        </w:rPr>
+        <w:t>배경 검은 글씨</w:t>
+      </w:r>
+    </w:p>
+    <w:p>
+      <w:pPr>
+        <w:spacing w:after="120"/>
+        <w:ind w:leftChars="0" w:left="0"/>
+        <w:jc w:val="both"/>
+      </w:pPr>
+      <w:r>
         <w:t>“</w:t>
       </w:r>
       <w:r>
         <w:rPr>
           <w:rFonts w:hint="eastAsia"/>
-          <w:i/>
-          <w:iCs/>
-        </w:rPr>
-        <w:t>뭐든지 할 수 있어</w:t>
-      </w:r>
-      <w:r>
-        <w:rPr>
-          <w:i/>
-          <w:iCs/>
-        </w:rPr>
+        </w:rPr>
+        <w:t xml:space="preserve">흩어진 </w:t>
+      </w:r>
+      <w:r>
+        <w:rPr>
+          <w:rFonts w:hint="eastAsia"/>
+        </w:rPr>
+        <w:t>데이터조각</w:t>
+      </w:r>
+      <w:r>
+        <w:rPr>
+          <w:rFonts w:hint="eastAsia"/>
+        </w:rPr>
+        <w:t>을 모두 모으면</w:t>
+      </w:r>
+      <w:r>
+        <w:t>…</w:t>
+      </w:r>
+      <w:r>
+        <w:rPr>
+          <w:rFonts w:hint="eastAsia"/>
+        </w:rPr>
+        <w:t>?</w:t>
+      </w:r>
+      <w:r>
         <w:t>”</w:t>
       </w:r>
     </w:p>
@@ -1311,9 +1454,6 @@
         <w:spacing w:after="120"/>
         <w:ind w:leftChars="0" w:left="0"/>
         <w:jc w:val="both"/>
-        <w:rPr>
-          <w:rFonts w:hint="eastAsia"/>
-        </w:rPr>
       </w:pPr>
       <w:r>
         <w:rPr>
@@ -1339,40 +1479,194 @@
           <w:rFonts w:hint="eastAsia"/>
           <w:color w:val="FF0000"/>
         </w:rPr>
-        <w:t>인게임</w:t>
-      </w:r>
-    </w:p>
-    <w:p>
-      <w:pPr>
-        <w:spacing w:after="120"/>
-        <w:ind w:leftChars="0" w:left="0"/>
-        <w:jc w:val="both"/>
-        <w:rPr>
-          <w:rFonts w:hint="eastAsia"/>
-        </w:rPr>
-      </w:pPr>
-      <w:r>
-        <w:rPr>
-          <w:rFonts w:hint="eastAsia"/>
-        </w:rPr>
-        <w:t>시작화면</w:t>
-      </w:r>
-    </w:p>
-    <w:p>
-      <w:pPr>
-        <w:spacing w:after="120"/>
-        <w:ind w:leftChars="0" w:left="0"/>
-        <w:jc w:val="both"/>
-        <w:rPr>
-          <w:rFonts w:hint="eastAsia"/>
-        </w:rPr>
-      </w:pPr>
+        <w:t>인 게임</w:t>
+      </w:r>
+    </w:p>
+    <w:p>
+      <w:pPr>
+        <w:spacing w:after="120"/>
+        <w:ind w:leftChars="0" w:left="0"/>
+        <w:jc w:val="both"/>
+      </w:pPr>
+      <w:r>
+        <w:rPr>
+          <w:rFonts w:hint="eastAsia"/>
+        </w:rPr>
+        <w:t>퀘스트</w:t>
+      </w:r>
+      <w:r>
+        <w:rPr>
+          <w:rFonts w:hint="eastAsia"/>
+        </w:rPr>
+        <w:t xml:space="preserve"> </w:t>
+      </w:r>
+      <w:r>
+        <w:rPr>
+          <w:rFonts w:hint="eastAsia"/>
+        </w:rPr>
+        <w:t>창 확인 후</w:t>
+      </w:r>
+      <w:r>
+        <w:rPr>
+          <w:rFonts w:hint="eastAsia"/>
+        </w:rPr>
+        <w:t>&lt;</w:t>
+      </w:r>
+      <w:r>
+        <w:rPr>
+          <w:rFonts w:hint="eastAsia"/>
+        </w:rPr>
+        <w:t>데이터조각</w:t>
+      </w:r>
+      <w:r>
+        <w:rPr>
+          <w:rFonts w:hint="eastAsia"/>
+        </w:rPr>
+        <w:t xml:space="preserve"> 9/10</w:t>
+      </w:r>
+      <w:r>
+        <w:rPr>
+          <w:rFonts w:hint="eastAsia"/>
+        </w:rPr>
+        <w:t>&gt;</w:t>
+      </w:r>
+    </w:p>
+    <w:p>
+      <w:pPr>
+        <w:spacing w:after="120"/>
+        <w:ind w:leftChars="0" w:left="0"/>
+        <w:jc w:val="both"/>
+      </w:pPr>
+      <w:r>
+        <w:rPr>
+          <w:rFonts w:hint="eastAsia"/>
+        </w:rPr>
+        <w:t>마지막 데이터 조각</w:t>
+      </w:r>
+      <w:r>
+        <w:t xml:space="preserve"> </w:t>
+      </w:r>
+      <w:r>
+        <w:rPr>
+          <w:rFonts w:hint="eastAsia"/>
+        </w:rPr>
+        <w:t>획득</w:t>
+      </w:r>
+      <w:r>
+        <w:rPr>
+          <w:rFonts w:hint="eastAsia"/>
+        </w:rPr>
+        <w:t>.</w:t>
+      </w:r>
+    </w:p>
+    <w:p>
+      <w:pPr>
+        <w:spacing w:after="120"/>
+        <w:ind w:leftChars="0" w:left="0"/>
+        <w:jc w:val="both"/>
+      </w:pPr>
+      <w:r>
+        <w:rPr>
+          <w:rFonts w:hint="eastAsia"/>
+        </w:rPr>
+        <w:t>--</w:t>
+      </w:r>
+    </w:p>
+    <w:p>
+      <w:pPr>
+        <w:spacing w:after="120"/>
+        <w:ind w:leftChars="0" w:left="0"/>
+        <w:jc w:val="both"/>
+        <w:rPr>
+          <w:rFonts w:hint="eastAsia"/>
+        </w:rPr>
+      </w:pPr>
+      <w:r>
+        <w:rPr>
+          <w:rFonts w:hint="eastAsia"/>
+        </w:rPr>
+        <w:t>번쩍하는 효과.</w:t>
+      </w:r>
+    </w:p>
+    <w:p>
+      <w:pPr>
+        <w:spacing w:after="120"/>
+        <w:ind w:leftChars="0" w:left="0"/>
+        <w:jc w:val="both"/>
+      </w:pPr>
+      <w:hyperlink r:id="rId6" w:history="1">
+        <w:r>
+          <w:rPr>
+            <w:rStyle w:val="a4"/>
+          </w:rPr>
+          <w:t>https://youtu.be/NDY7Y_VXgTA</w:t>
+        </w:r>
+      </w:hyperlink>
+    </w:p>
+    <w:p>
+      <w:pPr>
+        <w:spacing w:after="120"/>
+        <w:ind w:leftChars="0" w:left="0"/>
+        <w:jc w:val="both"/>
+        <w:rPr>
+          <w:rFonts w:hint="eastAsia"/>
+        </w:rPr>
+      </w:pPr>
+      <w:r>
+        <w:rPr>
+          <w:rFonts w:hint="eastAsia"/>
+        </w:rPr>
+        <w:t>메인</w:t>
+      </w:r>
+      <w:r>
+        <w:rPr>
+          <w:rFonts w:hint="eastAsia"/>
+        </w:rPr>
+        <w:t xml:space="preserve"> </w:t>
+      </w:r>
+      <w:r>
+        <w:rPr>
+          <w:rFonts w:hint="eastAsia"/>
+        </w:rPr>
+        <w:t>엔딩 화면</w:t>
+      </w:r>
+      <w:r>
+        <w:t xml:space="preserve"> </w:t>
+      </w:r>
+      <w:r>
+        <w:rPr>
+          <w:rFonts w:hint="eastAsia"/>
+        </w:rPr>
+        <w:t>등장</w:t>
+      </w:r>
+    </w:p>
+    <w:p>
+      <w:pPr>
+        <w:spacing w:after="120"/>
+        <w:ind w:leftChars="0" w:left="0"/>
+        <w:jc w:val="both"/>
+      </w:pPr>
+      <w:r>
+        <w:rPr>
+          <w:rFonts w:hint="eastAsia"/>
+        </w:rPr>
+        <w:t>--</w:t>
+      </w:r>
+    </w:p>
+    <w:p>
+      <w:pPr>
+        <w:spacing w:after="120"/>
+        <w:ind w:leftChars="0" w:left="0"/>
+        <w:jc w:val="both"/>
+      </w:pPr>
+      <w:proofErr w:type="spellStart"/>
       <w:r>
         <w:rPr>
           <w:rFonts w:hint="eastAsia"/>
         </w:rPr>
         <w:t>도트브리더</w:t>
       </w:r>
+      <w:proofErr w:type="spellEnd"/>
       <w:r>
         <w:rPr>
           <w:rFonts w:hint="eastAsia"/>
@@ -1381,12 +1675,567 @@
       </w:r>
       <w:r>
         <w:t>.</w:t>
+      </w:r>
+    </w:p>
+    <w:p>
+      <w:pPr>
+        <w:spacing w:after="120"/>
+        <w:ind w:leftChars="0" w:left="0"/>
+        <w:jc w:val="both"/>
+        <w:sectPr>
+          <w:pgSz w:w="11906" w:h="16838"/>
+          <w:pgMar w:top="720" w:right="720" w:bottom="720" w:left="720" w:header="851" w:footer="992" w:gutter="0"/>
+          <w:cols w:num="2" w:space="425"/>
+          <w:docGrid w:linePitch="360"/>
+        </w:sectPr>
+      </w:pPr>
+    </w:p>
+    <w:p>
+      <w:pPr>
+        <w:spacing w:after="120"/>
+        <w:ind w:leftChars="0" w:left="0"/>
+        <w:jc w:val="both"/>
+        <w:rPr>
+          <w:b/>
+          <w:bCs/>
+        </w:rPr>
+      </w:pPr>
+      <w:r>
+        <w:rPr>
+          <w:rFonts w:hint="eastAsia"/>
+          <w:b/>
+          <w:bCs/>
+        </w:rPr>
+        <w:lastRenderedPageBreak/>
+        <w:t>인게임씬 정리</w:t>
+      </w:r>
+    </w:p>
+    <w:p>
+      <w:pPr>
+        <w:pStyle w:val="a3"/>
+        <w:numPr>
+          <w:ilvl w:val="0"/>
+          <w:numId w:val="7"/>
+        </w:numPr>
+        <w:spacing w:after="120"/>
+        <w:ind w:leftChars="0"/>
+        <w:jc w:val="both"/>
+      </w:pPr>
+      <w:r>
+        <w:rPr>
+          <w:rFonts w:hint="eastAsia"/>
+        </w:rPr>
+        <w:t>게임 시작.</w:t>
+      </w:r>
+      <w:r>
+        <w:t xml:space="preserve"> </w:t>
+      </w:r>
+      <w:r>
+        <w:rPr>
+          <w:rFonts w:hint="eastAsia"/>
+        </w:rPr>
+        <w:t>플레이어 혼잣말 대사 살짝.</w:t>
+      </w:r>
+    </w:p>
+    <w:p>
+      <w:pPr>
+        <w:pStyle w:val="a3"/>
+        <w:numPr>
+          <w:ilvl w:val="0"/>
+          <w:numId w:val="7"/>
+        </w:numPr>
+        <w:spacing w:after="120"/>
+        <w:ind w:leftChars="0"/>
+        <w:jc w:val="both"/>
+      </w:pPr>
+      <w:proofErr w:type="spellStart"/>
+      <w:r>
+        <w:rPr>
+          <w:rFonts w:hint="eastAsia"/>
+        </w:rPr>
+        <w:t>숲섬</w:t>
+      </w:r>
+      <w:proofErr w:type="spellEnd"/>
+      <w:r>
+        <w:rPr>
+          <w:rFonts w:hint="eastAsia"/>
+        </w:rPr>
+        <w:t>.</w:t>
+      </w:r>
+      <w:r>
+        <w:t xml:space="preserve"> </w:t>
+      </w:r>
+      <w:r>
+        <w:rPr>
+          <w:rFonts w:hint="eastAsia"/>
+        </w:rPr>
+        <w:t>플레이어 데이터조각</w:t>
+      </w:r>
+      <w:r>
+        <w:t xml:space="preserve"> </w:t>
+      </w:r>
+      <w:r>
+        <w:rPr>
+          <w:rFonts w:hint="eastAsia"/>
+        </w:rPr>
+        <w:t>획득</w:t>
+      </w:r>
+      <w:r>
+        <w:rPr>
+          <w:rFonts w:hint="eastAsia"/>
+        </w:rPr>
+        <w:t>.</w:t>
+      </w:r>
+      <w:r>
+        <w:t xml:space="preserve"> </w:t>
+      </w:r>
+      <w:r>
+        <w:rPr>
+          <w:rFonts w:hint="eastAsia"/>
+        </w:rPr>
+        <w:t>아이템 획득UI,</w:t>
+      </w:r>
+      <w:r>
+        <w:t xml:space="preserve"> </w:t>
+      </w:r>
+      <w:r>
+        <w:rPr>
+          <w:rFonts w:hint="eastAsia"/>
+        </w:rPr>
+        <w:t>TAP눌러서 데이터조각 내용 확인.</w:t>
+      </w:r>
+    </w:p>
+    <w:p>
+      <w:pPr>
+        <w:pStyle w:val="a3"/>
+        <w:numPr>
+          <w:ilvl w:val="0"/>
+          <w:numId w:val="7"/>
+        </w:numPr>
+        <w:spacing w:after="120"/>
+        <w:ind w:leftChars="0"/>
+        <w:jc w:val="both"/>
+      </w:pPr>
+      <w:proofErr w:type="spellStart"/>
+      <w:r>
+        <w:rPr>
+          <w:rFonts w:hint="eastAsia"/>
+        </w:rPr>
+        <w:t>숲섬</w:t>
+      </w:r>
+      <w:proofErr w:type="spellEnd"/>
+      <w:r>
+        <w:rPr>
+          <w:rFonts w:hint="eastAsia"/>
+        </w:rPr>
+        <w:t>.</w:t>
+      </w:r>
+      <w:r>
+        <w:t xml:space="preserve"> </w:t>
+      </w:r>
+      <w:r>
+        <w:rPr>
+          <w:rFonts w:hint="eastAsia"/>
+        </w:rPr>
+        <w:t>플레이어 없이.</w:t>
+      </w:r>
+      <w:r>
+        <w:t xml:space="preserve"> </w:t>
+      </w:r>
+      <w:r>
+        <w:rPr>
+          <w:rFonts w:hint="eastAsia"/>
+        </w:rPr>
+        <w:t>채집자원 생성되고 있는 장면</w:t>
+      </w:r>
+    </w:p>
+    <w:p>
+      <w:pPr>
+        <w:pStyle w:val="a3"/>
+        <w:numPr>
+          <w:ilvl w:val="0"/>
+          <w:numId w:val="7"/>
+        </w:numPr>
+        <w:spacing w:after="120"/>
+        <w:ind w:leftChars="0"/>
+        <w:jc w:val="both"/>
+      </w:pPr>
+      <w:proofErr w:type="spellStart"/>
+      <w:r>
+        <w:rPr>
+          <w:rFonts w:hint="eastAsia"/>
+        </w:rPr>
+        <w:t>얼음섬</w:t>
+      </w:r>
+      <w:proofErr w:type="spellEnd"/>
+      <w:r>
+        <w:rPr>
+          <w:rFonts w:hint="eastAsia"/>
+        </w:rPr>
+        <w:t>:</w:t>
+      </w:r>
+      <w:r>
+        <w:t xml:space="preserve"> </w:t>
+      </w:r>
+      <w:r>
+        <w:rPr>
+          <w:rFonts w:hint="eastAsia"/>
+        </w:rPr>
+        <w:t xml:space="preserve">플레이어가 섬을 </w:t>
+      </w:r>
+      <w:proofErr w:type="spellStart"/>
+      <w:r>
+        <w:rPr>
+          <w:rFonts w:hint="eastAsia"/>
+        </w:rPr>
+        <w:t>걸어다니는</w:t>
+      </w:r>
+      <w:proofErr w:type="spellEnd"/>
+      <w:r>
+        <w:rPr>
+          <w:rFonts w:hint="eastAsia"/>
+        </w:rPr>
+        <w:t xml:space="preserve"> 장면.</w:t>
+      </w:r>
+    </w:p>
+    <w:p>
+      <w:pPr>
+        <w:pStyle w:val="a3"/>
+        <w:numPr>
+          <w:ilvl w:val="0"/>
+          <w:numId w:val="7"/>
+        </w:numPr>
+        <w:spacing w:after="120"/>
+        <w:ind w:leftChars="0"/>
+        <w:jc w:val="both"/>
+      </w:pPr>
+      <w:proofErr w:type="spellStart"/>
+      <w:r>
+        <w:rPr>
+          <w:rFonts w:hint="eastAsia"/>
+        </w:rPr>
+        <w:t>사막맵</w:t>
+      </w:r>
+      <w:proofErr w:type="spellEnd"/>
+      <w:r>
+        <w:rPr>
+          <w:rFonts w:hint="eastAsia"/>
+        </w:rPr>
+        <w:t>:</w:t>
+      </w:r>
+      <w:r>
+        <w:t xml:space="preserve"> </w:t>
+      </w:r>
+      <w:r>
+        <w:rPr>
+          <w:rFonts w:hint="eastAsia"/>
+        </w:rPr>
+        <w:t>자원 채집하는 장면.</w:t>
+      </w:r>
+    </w:p>
+    <w:p>
+      <w:pPr>
+        <w:pStyle w:val="a3"/>
+        <w:numPr>
+          <w:ilvl w:val="0"/>
+          <w:numId w:val="7"/>
+        </w:numPr>
+        <w:spacing w:after="120"/>
+        <w:ind w:leftChars="0"/>
+        <w:jc w:val="both"/>
+      </w:pPr>
+      <w:r>
+        <w:rPr>
+          <w:rFonts w:hint="eastAsia"/>
+        </w:rPr>
+        <w:t>문식이 첫만남.</w:t>
+      </w:r>
+      <w:r>
+        <w:t xml:space="preserve"> </w:t>
+      </w:r>
+      <w:r>
+        <w:rPr>
+          <w:rFonts w:hint="eastAsia"/>
+        </w:rPr>
+        <w:t>플레이어 문식이에게 다가가 상호작용.</w:t>
+      </w:r>
+    </w:p>
+    <w:p>
+      <w:pPr>
+        <w:pStyle w:val="a3"/>
+        <w:numPr>
+          <w:ilvl w:val="0"/>
+          <w:numId w:val="7"/>
+        </w:numPr>
+        <w:spacing w:after="120"/>
+        <w:ind w:leftChars="0"/>
+        <w:jc w:val="both"/>
+      </w:pPr>
+      <w:r>
+        <w:rPr>
+          <w:rFonts w:hint="eastAsia"/>
+        </w:rPr>
+        <w:t>문식이 1단계 집에서 돌아다니는 모습.</w:t>
+      </w:r>
+    </w:p>
+    <w:p>
+      <w:pPr>
+        <w:pStyle w:val="a3"/>
+        <w:numPr>
+          <w:ilvl w:val="0"/>
+          <w:numId w:val="7"/>
+        </w:numPr>
+        <w:spacing w:after="120"/>
+        <w:ind w:leftChars="0"/>
+        <w:jc w:val="both"/>
+      </w:pPr>
+      <w:r>
+        <w:rPr>
+          <w:rFonts w:hint="eastAsia"/>
+        </w:rPr>
+        <w:t>TAP창 도트상태 확인.</w:t>
+      </w:r>
+      <w:r>
+        <w:t xml:space="preserve"> </w:t>
+      </w:r>
+      <w:r>
+        <w:rPr>
+          <w:rFonts w:hint="eastAsia"/>
+        </w:rPr>
+        <w:t>아이템</w:t>
+      </w:r>
+      <w:r>
+        <w:rPr>
+          <w:rFonts w:hint="eastAsia"/>
+        </w:rPr>
+        <w:t xml:space="preserve"> 제작해서 4단계 문식이에게 주는 연출 장면.</w:t>
+      </w:r>
+    </w:p>
+    <w:p>
+      <w:pPr>
+        <w:pStyle w:val="a3"/>
+        <w:numPr>
+          <w:ilvl w:val="0"/>
+          <w:numId w:val="7"/>
+        </w:numPr>
+        <w:spacing w:after="120"/>
+        <w:ind w:leftChars="0"/>
+        <w:jc w:val="both"/>
+      </w:pPr>
+      <w:r>
+        <w:rPr>
+          <w:rFonts w:hint="eastAsia"/>
+        </w:rPr>
+        <w:t>숲건축물1</w:t>
+      </w:r>
+      <w:r>
+        <w:t xml:space="preserve"> </w:t>
+      </w:r>
+      <w:r>
+        <w:rPr>
+          <w:rFonts w:hint="eastAsia"/>
+        </w:rPr>
+        <w:t xml:space="preserve">제작완료 후 리소스 </w:t>
+      </w:r>
+      <w:proofErr w:type="spellStart"/>
+      <w:r>
+        <w:rPr>
+          <w:rFonts w:hint="eastAsia"/>
+        </w:rPr>
+        <w:t>바뀌는거</w:t>
+      </w:r>
+      <w:proofErr w:type="spellEnd"/>
+    </w:p>
+    <w:p>
+      <w:pPr>
+        <w:pStyle w:val="a3"/>
+        <w:numPr>
+          <w:ilvl w:val="0"/>
+          <w:numId w:val="7"/>
+        </w:numPr>
+        <w:spacing w:after="120"/>
+        <w:ind w:leftChars="0"/>
+        <w:jc w:val="both"/>
+      </w:pPr>
+      <w:r>
+        <w:rPr>
+          <w:rFonts w:hint="eastAsia"/>
+        </w:rPr>
+        <w:t>얼음건축물</w:t>
+      </w:r>
+      <w:r>
+        <w:rPr>
+          <w:rFonts w:hint="eastAsia"/>
+        </w:rPr>
+        <w:t>4</w:t>
+      </w:r>
+      <w:r>
+        <w:t xml:space="preserve"> </w:t>
+      </w:r>
+      <w:r>
+        <w:rPr>
+          <w:rFonts w:hint="eastAsia"/>
+        </w:rPr>
+        <w:t xml:space="preserve">제작완료 후 리소스 </w:t>
+      </w:r>
+      <w:proofErr w:type="spellStart"/>
+      <w:r>
+        <w:rPr>
+          <w:rFonts w:hint="eastAsia"/>
+        </w:rPr>
+        <w:t>바뀌는거</w:t>
+      </w:r>
+      <w:proofErr w:type="spellEnd"/>
+    </w:p>
+    <w:p>
+      <w:pPr>
+        <w:pStyle w:val="a3"/>
+        <w:numPr>
+          <w:ilvl w:val="0"/>
+          <w:numId w:val="7"/>
+        </w:numPr>
+        <w:spacing w:after="120"/>
+        <w:ind w:leftChars="0"/>
+        <w:jc w:val="both"/>
+      </w:pPr>
+      <w:r>
+        <w:rPr>
+          <w:rFonts w:hint="eastAsia"/>
+        </w:rPr>
+        <w:t>문식이 2단계 교육 패턴 한 개</w:t>
+      </w:r>
+    </w:p>
+    <w:p>
+      <w:pPr>
+        <w:pStyle w:val="a3"/>
+        <w:numPr>
+          <w:ilvl w:val="0"/>
+          <w:numId w:val="7"/>
+        </w:numPr>
+        <w:spacing w:after="120"/>
+        <w:ind w:leftChars="0"/>
+        <w:jc w:val="both"/>
+      </w:pPr>
+      <w:proofErr w:type="spellStart"/>
+      <w:r>
+        <w:rPr>
+          <w:rFonts w:hint="eastAsia"/>
+        </w:rPr>
+        <w:t>머핀</w:t>
+      </w:r>
+      <w:proofErr w:type="spellEnd"/>
+      <w:r>
+        <w:rPr>
+          <w:rFonts w:hint="eastAsia"/>
+        </w:rPr>
+        <w:t xml:space="preserve"> 3단계 교육 패턴 한 개</w:t>
+      </w:r>
+    </w:p>
+    <w:p>
+      <w:pPr>
+        <w:pStyle w:val="a3"/>
+        <w:numPr>
+          <w:ilvl w:val="0"/>
+          <w:numId w:val="7"/>
+        </w:numPr>
+        <w:spacing w:after="120"/>
+        <w:ind w:leftChars="0"/>
+        <w:jc w:val="both"/>
+      </w:pPr>
+      <w:proofErr w:type="spellStart"/>
+      <w:r>
+        <w:rPr>
+          <w:rFonts w:hint="eastAsia"/>
+        </w:rPr>
+        <w:t>헤론</w:t>
+      </w:r>
+      <w:proofErr w:type="spellEnd"/>
+      <w:r>
+        <w:rPr>
+          <w:rFonts w:hint="eastAsia"/>
+        </w:rPr>
+        <w:t xml:space="preserve"> 4단계 교육 패턴 한 개</w:t>
+      </w:r>
+    </w:p>
+    <w:p>
+      <w:pPr>
+        <w:pStyle w:val="a3"/>
+        <w:numPr>
+          <w:ilvl w:val="0"/>
+          <w:numId w:val="7"/>
+        </w:numPr>
+        <w:spacing w:after="120"/>
+        <w:ind w:leftChars="0"/>
+        <w:jc w:val="both"/>
+      </w:pPr>
+      <w:r>
+        <w:rPr>
+          <w:rFonts w:hint="eastAsia"/>
+        </w:rPr>
+        <w:t>숲 던전 짧게</w:t>
+      </w:r>
+    </w:p>
+    <w:p>
+      <w:pPr>
+        <w:pStyle w:val="a3"/>
+        <w:numPr>
+          <w:ilvl w:val="0"/>
+          <w:numId w:val="7"/>
+        </w:numPr>
+        <w:spacing w:after="120"/>
+        <w:ind w:leftChars="0"/>
+        <w:jc w:val="both"/>
+      </w:pPr>
+      <w:r>
+        <w:rPr>
+          <w:rFonts w:hint="eastAsia"/>
+        </w:rPr>
+        <w:t>얼음 던전 짧게</w:t>
+      </w:r>
+    </w:p>
+    <w:p>
+      <w:pPr>
+        <w:pStyle w:val="a3"/>
+        <w:numPr>
+          <w:ilvl w:val="0"/>
+          <w:numId w:val="7"/>
+        </w:numPr>
+        <w:spacing w:after="120"/>
+        <w:ind w:leftChars="0"/>
+        <w:jc w:val="both"/>
+      </w:pPr>
+      <w:r>
+        <w:rPr>
+          <w:rFonts w:hint="eastAsia"/>
+        </w:rPr>
+        <w:t>사막 던전 짧게</w:t>
+      </w:r>
+    </w:p>
+    <w:p>
+      <w:pPr>
+        <w:pStyle w:val="a3"/>
+        <w:numPr>
+          <w:ilvl w:val="0"/>
+          <w:numId w:val="7"/>
+        </w:numPr>
+        <w:spacing w:after="120"/>
+        <w:ind w:leftChars="0"/>
+        <w:jc w:val="both"/>
+        <w:rPr>
+          <w:rFonts w:hint="eastAsia"/>
+        </w:rPr>
+      </w:pPr>
+      <w:r>
+        <w:rPr>
+          <w:rFonts w:hint="eastAsia"/>
+        </w:rPr>
+        <w:t>보물상자에서 성장아이템 획득 장면</w:t>
       </w:r>
     </w:p>
     <w:sectPr>
       <w:pgSz w:w="11906" w:h="16838"/>
       <w:pgMar w:top="720" w:right="720" w:bottom="720" w:left="720" w:header="851" w:footer="992" w:gutter="0"/>
-      <w:cols w:num="2" w:space="425"/>
+      <w:cols w:space="425"/>
       <w:docGrid w:linePitch="360"/>
     </w:sectPr>
   </w:body>
@@ -1396,6 +2245,499 @@
 <file path=word/numbering.xml><?xml version="1.0" encoding="utf-8"?>
 <w:numbering xmlns:wpc="http://schemas.microsoft.com/office/word/2010/wordprocessingCanvas" xmlns:cx="http://schemas.microsoft.com/office/drawing/2014/chartex" xmlns:cx1="http://schemas.microsoft.com/office/drawing/2015/9/8/chartex" xmlns:cx2="http://schemas.microsoft.com/office/drawing/2015/10/21/chartex" xmlns:cx3="http://schemas.microsoft.com/office/drawing/2016/5/9/chartex" xmlns:cx4="http://schemas.microsoft.com/office/drawing/2016/5/10/chartex" xmlns:cx5="http://schemas.microsoft.com/office/drawing/2016/5/11/chartex" xmlns:cx6="http://schemas.microsoft.com/office/drawing/2016/5/12/chartex" xmlns:cx7="http://schemas.microsoft.com/office/drawing/2016/5/13/chartex" xmlns:cx8="http://schemas.microsoft.com/office/drawing/2016/5/14/chartex" xmlns:mc="http://schemas.openxmlformats.org/markup-compatibility/2006" xmlns:aink="http://schemas.microsoft.com/office/drawing/2016/ink" xmlns:am3d="http://schemas.microsoft.com/office/drawing/2017/model3d" xmlns:o="urn:schemas-microsoft-com:office:office" xmlns:r="http://schemas.openxmlformats.org/officeDocument/2006/relationships" xmlns:m="http://schemas.openxmlformats.org/officeDocument/2006/math" xmlns:v="urn:schemas-microsoft-com:vml" xmlns:wp14="http://schemas.microsoft.com/office/word/2010/wordprocessingDrawing" xmlns:wp="http://schemas.openxmlformats.org/drawingml/2006/wordprocessingDrawing" xmlns:w10="urn:schemas-microsoft-com:office:word" xmlns:w="http://schemas.openxmlformats.org/wordprocessingml/2006/main" xmlns:w14="http://schemas.microsoft.com/office/word/2010/wordml" xmlns:w15="http://schemas.microsoft.com/office/word/2012/wordml" xmlns:w16cex="http://schemas.microsoft.com/office/word/2018/wordml/cex" xmlns:w16cid="http://schemas.microsoft.com/office/word/2016/wordml/cid" xmlns:w16="http://schemas.microsoft.com/office/word/2018/wordml" xmlns:w16sdtdh="http://schemas.microsoft.com/office/word/2020/wordml/sdtdatahash" xmlns:w16se="http://schemas.microsoft.com/office/word/2015/wordml/symex" xmlns:wpg="http://schemas.microsoft.com/office/word/2010/wordprocessingGroup" xmlns:wpi="http://schemas.microsoft.com/office/word/2010/wordprocessingInk" xmlns:wne="http://schemas.microsoft.com/office/word/2006/wordml" xmlns:wps="http://schemas.microsoft.com/office/word/2010/wordprocessingShape" mc:Ignorable="w14 w15 w16se w16cid w16 w16cex w16sdtdh wp14">
   <w:abstractNum w:abstractNumId="0" w15:restartNumberingAfterBreak="0">
+    <w:nsid w:val="11201BD5"/>
+    <w:multiLevelType w:val="hybridMultilevel"/>
+    <w:tmpl w:val="521ECA5C"/>
+    <w:lvl w:ilvl="0" w:tplc="2960A416">
+      <w:start w:val="1"/>
+      <w:numFmt w:val="decimal"/>
+      <w:lvlText w:val="%1."/>
+      <w:lvlJc w:val="left"/>
+      <w:pPr>
+        <w:ind w:left="760" w:hanging="360"/>
+      </w:pPr>
+      <w:rPr>
+        <w:rFonts w:hint="eastAsia"/>
+      </w:rPr>
+    </w:lvl>
+    <w:lvl w:ilvl="1" w:tplc="04090019" w:tentative="1">
+      <w:start w:val="1"/>
+      <w:numFmt w:val="upperLetter"/>
+      <w:lvlText w:val="%2."/>
+      <w:lvlJc w:val="left"/>
+      <w:pPr>
+        <w:ind w:left="1200" w:hanging="400"/>
+      </w:pPr>
+    </w:lvl>
+    <w:lvl w:ilvl="2" w:tplc="0409001B" w:tentative="1">
+      <w:start w:val="1"/>
+      <w:numFmt w:val="lowerRoman"/>
+      <w:lvlText w:val="%3."/>
+      <w:lvlJc w:val="right"/>
+      <w:pPr>
+        <w:ind w:left="1600" w:hanging="400"/>
+      </w:pPr>
+    </w:lvl>
+    <w:lvl w:ilvl="3" w:tplc="0409000F" w:tentative="1">
+      <w:start w:val="1"/>
+      <w:numFmt w:val="decimal"/>
+      <w:lvlText w:val="%4."/>
+      <w:lvlJc w:val="left"/>
+      <w:pPr>
+        <w:ind w:left="2000" w:hanging="400"/>
+      </w:pPr>
+    </w:lvl>
+    <w:lvl w:ilvl="4" w:tplc="04090019" w:tentative="1">
+      <w:start w:val="1"/>
+      <w:numFmt w:val="upperLetter"/>
+      <w:lvlText w:val="%5."/>
+      <w:lvlJc w:val="left"/>
+      <w:pPr>
+        <w:ind w:left="2400" w:hanging="400"/>
+      </w:pPr>
+    </w:lvl>
+    <w:lvl w:ilvl="5" w:tplc="0409001B" w:tentative="1">
+      <w:start w:val="1"/>
+      <w:numFmt w:val="lowerRoman"/>
+      <w:lvlText w:val="%6."/>
+      <w:lvlJc w:val="right"/>
+      <w:pPr>
+        <w:ind w:left="2800" w:hanging="400"/>
+      </w:pPr>
+    </w:lvl>
+    <w:lvl w:ilvl="6" w:tplc="0409000F" w:tentative="1">
+      <w:start w:val="1"/>
+      <w:numFmt w:val="decimal"/>
+      <w:lvlText w:val="%7."/>
+      <w:lvlJc w:val="left"/>
+      <w:pPr>
+        <w:ind w:left="3200" w:hanging="400"/>
+      </w:pPr>
+    </w:lvl>
+    <w:lvl w:ilvl="7" w:tplc="04090019" w:tentative="1">
+      <w:start w:val="1"/>
+      <w:numFmt w:val="upperLetter"/>
+      <w:lvlText w:val="%8."/>
+      <w:lvlJc w:val="left"/>
+      <w:pPr>
+        <w:ind w:left="3600" w:hanging="400"/>
+      </w:pPr>
+    </w:lvl>
+    <w:lvl w:ilvl="8" w:tplc="0409001B" w:tentative="1">
+      <w:start w:val="1"/>
+      <w:numFmt w:val="lowerRoman"/>
+      <w:lvlText w:val="%9."/>
+      <w:lvlJc w:val="right"/>
+      <w:pPr>
+        <w:ind w:left="4000" w:hanging="400"/>
+      </w:pPr>
+    </w:lvl>
+  </w:abstractNum>
+  <w:abstractNum w:abstractNumId="1" w15:restartNumberingAfterBreak="0">
+    <w:nsid w:val="13DF0183"/>
+    <w:multiLevelType w:val="hybridMultilevel"/>
+    <w:tmpl w:val="5914B442"/>
+    <w:lvl w:ilvl="0" w:tplc="338AA3E0">
+      <w:start w:val="1"/>
+      <w:numFmt w:val="decimal"/>
+      <w:lvlText w:val="%1."/>
+      <w:lvlJc w:val="left"/>
+      <w:pPr>
+        <w:ind w:left="760" w:hanging="360"/>
+      </w:pPr>
+      <w:rPr>
+        <w:rFonts w:hint="default"/>
+      </w:rPr>
+    </w:lvl>
+    <w:lvl w:ilvl="1" w:tplc="04090019" w:tentative="1">
+      <w:start w:val="1"/>
+      <w:numFmt w:val="upperLetter"/>
+      <w:lvlText w:val="%2."/>
+      <w:lvlJc w:val="left"/>
+      <w:pPr>
+        <w:ind w:left="1200" w:hanging="400"/>
+      </w:pPr>
+    </w:lvl>
+    <w:lvl w:ilvl="2" w:tplc="0409001B" w:tentative="1">
+      <w:start w:val="1"/>
+      <w:numFmt w:val="lowerRoman"/>
+      <w:lvlText w:val="%3."/>
+      <w:lvlJc w:val="right"/>
+      <w:pPr>
+        <w:ind w:left="1600" w:hanging="400"/>
+      </w:pPr>
+    </w:lvl>
+    <w:lvl w:ilvl="3" w:tplc="0409000F" w:tentative="1">
+      <w:start w:val="1"/>
+      <w:numFmt w:val="decimal"/>
+      <w:lvlText w:val="%4."/>
+      <w:lvlJc w:val="left"/>
+      <w:pPr>
+        <w:ind w:left="2000" w:hanging="400"/>
+      </w:pPr>
+    </w:lvl>
+    <w:lvl w:ilvl="4" w:tplc="04090019" w:tentative="1">
+      <w:start w:val="1"/>
+      <w:numFmt w:val="upperLetter"/>
+      <w:lvlText w:val="%5."/>
+      <w:lvlJc w:val="left"/>
+      <w:pPr>
+        <w:ind w:left="2400" w:hanging="400"/>
+      </w:pPr>
+    </w:lvl>
+    <w:lvl w:ilvl="5" w:tplc="0409001B" w:tentative="1">
+      <w:start w:val="1"/>
+      <w:numFmt w:val="lowerRoman"/>
+      <w:lvlText w:val="%6."/>
+      <w:lvlJc w:val="right"/>
+      <w:pPr>
+        <w:ind w:left="2800" w:hanging="400"/>
+      </w:pPr>
+    </w:lvl>
+    <w:lvl w:ilvl="6" w:tplc="0409000F" w:tentative="1">
+      <w:start w:val="1"/>
+      <w:numFmt w:val="decimal"/>
+      <w:lvlText w:val="%7."/>
+      <w:lvlJc w:val="left"/>
+      <w:pPr>
+        <w:ind w:left="3200" w:hanging="400"/>
+      </w:pPr>
+    </w:lvl>
+    <w:lvl w:ilvl="7" w:tplc="04090019" w:tentative="1">
+      <w:start w:val="1"/>
+      <w:numFmt w:val="upperLetter"/>
+      <w:lvlText w:val="%8."/>
+      <w:lvlJc w:val="left"/>
+      <w:pPr>
+        <w:ind w:left="3600" w:hanging="400"/>
+      </w:pPr>
+    </w:lvl>
+    <w:lvl w:ilvl="8" w:tplc="0409001B" w:tentative="1">
+      <w:start w:val="1"/>
+      <w:numFmt w:val="lowerRoman"/>
+      <w:lvlText w:val="%9."/>
+      <w:lvlJc w:val="right"/>
+      <w:pPr>
+        <w:ind w:left="4000" w:hanging="400"/>
+      </w:pPr>
+    </w:lvl>
+  </w:abstractNum>
+  <w:abstractNum w:abstractNumId="2" w15:restartNumberingAfterBreak="0">
+    <w:nsid w:val="1B5412D3"/>
+    <w:multiLevelType w:val="hybridMultilevel"/>
+    <w:tmpl w:val="174C2692"/>
+    <w:lvl w:ilvl="0" w:tplc="94BEC60A">
+      <w:start w:val="1"/>
+      <w:numFmt w:val="bullet"/>
+      <w:lvlText w:val="-"/>
+      <w:lvlJc w:val="left"/>
+      <w:pPr>
+        <w:ind w:left="760" w:hanging="360"/>
+      </w:pPr>
+      <w:rPr>
+        <w:rFonts w:ascii="맑은 고딕" w:eastAsia="맑은 고딕" w:hAnsi="맑은 고딕" w:cstheme="minorBidi" w:hint="eastAsia"/>
+      </w:rPr>
+    </w:lvl>
+    <w:lvl w:ilvl="1" w:tplc="04090003" w:tentative="1">
+      <w:start w:val="1"/>
+      <w:numFmt w:val="bullet"/>
+      <w:lvlText w:val=""/>
+      <w:lvlJc w:val="left"/>
+      <w:pPr>
+        <w:ind w:left="1200" w:hanging="400"/>
+      </w:pPr>
+      <w:rPr>
+        <w:rFonts w:ascii="Wingdings" w:hAnsi="Wingdings" w:hint="default"/>
+      </w:rPr>
+    </w:lvl>
+    <w:lvl w:ilvl="2" w:tplc="04090005" w:tentative="1">
+      <w:start w:val="1"/>
+      <w:numFmt w:val="bullet"/>
+      <w:lvlText w:val=""/>
+      <w:lvlJc w:val="left"/>
+      <w:pPr>
+        <w:ind w:left="1600" w:hanging="400"/>
+      </w:pPr>
+      <w:rPr>
+        <w:rFonts w:ascii="Wingdings" w:hAnsi="Wingdings" w:hint="default"/>
+      </w:rPr>
+    </w:lvl>
+    <w:lvl w:ilvl="3" w:tplc="04090001" w:tentative="1">
+      <w:start w:val="1"/>
+      <w:numFmt w:val="bullet"/>
+      <w:lvlText w:val=""/>
+      <w:lvlJc w:val="left"/>
+      <w:pPr>
+        <w:ind w:left="2000" w:hanging="400"/>
+      </w:pPr>
+      <w:rPr>
+        <w:rFonts w:ascii="Wingdings" w:hAnsi="Wingdings" w:hint="default"/>
+      </w:rPr>
+    </w:lvl>
+    <w:lvl w:ilvl="4" w:tplc="04090003" w:tentative="1">
+      <w:start w:val="1"/>
+      <w:numFmt w:val="bullet"/>
+      <w:lvlText w:val=""/>
+      <w:lvlJc w:val="left"/>
+      <w:pPr>
+        <w:ind w:left="2400" w:hanging="400"/>
+      </w:pPr>
+      <w:rPr>
+        <w:rFonts w:ascii="Wingdings" w:hAnsi="Wingdings" w:hint="default"/>
+      </w:rPr>
+    </w:lvl>
+    <w:lvl w:ilvl="5" w:tplc="04090005" w:tentative="1">
+      <w:start w:val="1"/>
+      <w:numFmt w:val="bullet"/>
+      <w:lvlText w:val=""/>
+      <w:lvlJc w:val="left"/>
+      <w:pPr>
+        <w:ind w:left="2800" w:hanging="400"/>
+      </w:pPr>
+      <w:rPr>
+        <w:rFonts w:ascii="Wingdings" w:hAnsi="Wingdings" w:hint="default"/>
+      </w:rPr>
+    </w:lvl>
+    <w:lvl w:ilvl="6" w:tplc="04090001" w:tentative="1">
+      <w:start w:val="1"/>
+      <w:numFmt w:val="bullet"/>
+      <w:lvlText w:val=""/>
+      <w:lvlJc w:val="left"/>
+      <w:pPr>
+        <w:ind w:left="3200" w:hanging="400"/>
+      </w:pPr>
+      <w:rPr>
+        <w:rFonts w:ascii="Wingdings" w:hAnsi="Wingdings" w:hint="default"/>
+      </w:rPr>
+    </w:lvl>
+    <w:lvl w:ilvl="7" w:tplc="04090003" w:tentative="1">
+      <w:start w:val="1"/>
+      <w:numFmt w:val="bullet"/>
+      <w:lvlText w:val=""/>
+      <w:lvlJc w:val="left"/>
+      <w:pPr>
+        <w:ind w:left="3600" w:hanging="400"/>
+      </w:pPr>
+      <w:rPr>
+        <w:rFonts w:ascii="Wingdings" w:hAnsi="Wingdings" w:hint="default"/>
+      </w:rPr>
+    </w:lvl>
+    <w:lvl w:ilvl="8" w:tplc="04090005" w:tentative="1">
+      <w:start w:val="1"/>
+      <w:numFmt w:val="bullet"/>
+      <w:lvlText w:val=""/>
+      <w:lvlJc w:val="left"/>
+      <w:pPr>
+        <w:ind w:left="4000" w:hanging="400"/>
+      </w:pPr>
+      <w:rPr>
+        <w:rFonts w:ascii="Wingdings" w:hAnsi="Wingdings" w:hint="default"/>
+      </w:rPr>
+    </w:lvl>
+  </w:abstractNum>
+  <w:abstractNum w:abstractNumId="3" w15:restartNumberingAfterBreak="0">
+    <w:nsid w:val="295B347F"/>
+    <w:multiLevelType w:val="hybridMultilevel"/>
+    <w:tmpl w:val="1BE6C3C2"/>
+    <w:lvl w:ilvl="0" w:tplc="24148ABE">
+      <w:start w:val="1"/>
+      <w:numFmt w:val="bullet"/>
+      <w:lvlText w:val="-"/>
+      <w:lvlJc w:val="left"/>
+      <w:pPr>
+        <w:ind w:left="760" w:hanging="360"/>
+      </w:pPr>
+      <w:rPr>
+        <w:rFonts w:ascii="맑은 고딕" w:eastAsia="맑은 고딕" w:hAnsi="맑은 고딕" w:cstheme="minorBidi" w:hint="eastAsia"/>
+      </w:rPr>
+    </w:lvl>
+    <w:lvl w:ilvl="1" w:tplc="04090003" w:tentative="1">
+      <w:start w:val="1"/>
+      <w:numFmt w:val="bullet"/>
+      <w:lvlText w:val=""/>
+      <w:lvlJc w:val="left"/>
+      <w:pPr>
+        <w:ind w:left="1200" w:hanging="400"/>
+      </w:pPr>
+      <w:rPr>
+        <w:rFonts w:ascii="Wingdings" w:hAnsi="Wingdings" w:hint="default"/>
+      </w:rPr>
+    </w:lvl>
+    <w:lvl w:ilvl="2" w:tplc="04090005" w:tentative="1">
+      <w:start w:val="1"/>
+      <w:numFmt w:val="bullet"/>
+      <w:lvlText w:val=""/>
+      <w:lvlJc w:val="left"/>
+      <w:pPr>
+        <w:ind w:left="1600" w:hanging="400"/>
+      </w:pPr>
+      <w:rPr>
+        <w:rFonts w:ascii="Wingdings" w:hAnsi="Wingdings" w:hint="default"/>
+      </w:rPr>
+    </w:lvl>
+    <w:lvl w:ilvl="3" w:tplc="04090001" w:tentative="1">
+      <w:start w:val="1"/>
+      <w:numFmt w:val="bullet"/>
+      <w:lvlText w:val=""/>
+      <w:lvlJc w:val="left"/>
+      <w:pPr>
+        <w:ind w:left="2000" w:hanging="400"/>
+      </w:pPr>
+      <w:rPr>
+        <w:rFonts w:ascii="Wingdings" w:hAnsi="Wingdings" w:hint="default"/>
+      </w:rPr>
+    </w:lvl>
+    <w:lvl w:ilvl="4" w:tplc="04090003" w:tentative="1">
+      <w:start w:val="1"/>
+      <w:numFmt w:val="bullet"/>
+      <w:lvlText w:val=""/>
+      <w:lvlJc w:val="left"/>
+      <w:pPr>
+        <w:ind w:left="2400" w:hanging="400"/>
+      </w:pPr>
+      <w:rPr>
+        <w:rFonts w:ascii="Wingdings" w:hAnsi="Wingdings" w:hint="default"/>
+      </w:rPr>
+    </w:lvl>
+    <w:lvl w:ilvl="5" w:tplc="04090005" w:tentative="1">
+      <w:start w:val="1"/>
+      <w:numFmt w:val="bullet"/>
+      <w:lvlText w:val=""/>
+      <w:lvlJc w:val="left"/>
+      <w:pPr>
+        <w:ind w:left="2800" w:hanging="400"/>
+      </w:pPr>
+      <w:rPr>
+        <w:rFonts w:ascii="Wingdings" w:hAnsi="Wingdings" w:hint="default"/>
+      </w:rPr>
+    </w:lvl>
+    <w:lvl w:ilvl="6" w:tplc="04090001" w:tentative="1">
+      <w:start w:val="1"/>
+      <w:numFmt w:val="bullet"/>
+      <w:lvlText w:val=""/>
+      <w:lvlJc w:val="left"/>
+      <w:pPr>
+        <w:ind w:left="3200" w:hanging="400"/>
+      </w:pPr>
+      <w:rPr>
+        <w:rFonts w:ascii="Wingdings" w:hAnsi="Wingdings" w:hint="default"/>
+      </w:rPr>
+    </w:lvl>
+    <w:lvl w:ilvl="7" w:tplc="04090003" w:tentative="1">
+      <w:start w:val="1"/>
+      <w:numFmt w:val="bullet"/>
+      <w:lvlText w:val=""/>
+      <w:lvlJc w:val="left"/>
+      <w:pPr>
+        <w:ind w:left="3600" w:hanging="400"/>
+      </w:pPr>
+      <w:rPr>
+        <w:rFonts w:ascii="Wingdings" w:hAnsi="Wingdings" w:hint="default"/>
+      </w:rPr>
+    </w:lvl>
+    <w:lvl w:ilvl="8" w:tplc="04090005" w:tentative="1">
+      <w:start w:val="1"/>
+      <w:numFmt w:val="bullet"/>
+      <w:lvlText w:val=""/>
+      <w:lvlJc w:val="left"/>
+      <w:pPr>
+        <w:ind w:left="4000" w:hanging="400"/>
+      </w:pPr>
+      <w:rPr>
+        <w:rFonts w:ascii="Wingdings" w:hAnsi="Wingdings" w:hint="default"/>
+      </w:rPr>
+    </w:lvl>
+  </w:abstractNum>
+  <w:abstractNum w:abstractNumId="4" w15:restartNumberingAfterBreak="0">
+    <w:nsid w:val="358E559F"/>
+    <w:multiLevelType w:val="hybridMultilevel"/>
+    <w:tmpl w:val="449EF11C"/>
+    <w:lvl w:ilvl="0" w:tplc="AC3E5368">
+      <w:start w:val="1"/>
+      <w:numFmt w:val="decimal"/>
+      <w:lvlText w:val="%1."/>
+      <w:lvlJc w:val="left"/>
+      <w:pPr>
+        <w:ind w:left="760" w:hanging="360"/>
+      </w:pPr>
+      <w:rPr>
+        <w:rFonts w:hint="eastAsia"/>
+      </w:rPr>
+    </w:lvl>
+    <w:lvl w:ilvl="1" w:tplc="04090019" w:tentative="1">
+      <w:start w:val="1"/>
+      <w:numFmt w:val="upperLetter"/>
+      <w:lvlText w:val="%2."/>
+      <w:lvlJc w:val="left"/>
+      <w:pPr>
+        <w:ind w:left="1200" w:hanging="400"/>
+      </w:pPr>
+    </w:lvl>
+    <w:lvl w:ilvl="2" w:tplc="0409001B" w:tentative="1">
+      <w:start w:val="1"/>
+      <w:numFmt w:val="lowerRoman"/>
+      <w:lvlText w:val="%3."/>
+      <w:lvlJc w:val="right"/>
+      <w:pPr>
+        <w:ind w:left="1600" w:hanging="400"/>
+      </w:pPr>
+    </w:lvl>
+    <w:lvl w:ilvl="3" w:tplc="0409000F" w:tentative="1">
+      <w:start w:val="1"/>
+      <w:numFmt w:val="decimal"/>
+      <w:lvlText w:val="%4."/>
+      <w:lvlJc w:val="left"/>
+      <w:pPr>
+        <w:ind w:left="2000" w:hanging="400"/>
+      </w:pPr>
+    </w:lvl>
+    <w:lvl w:ilvl="4" w:tplc="04090019" w:tentative="1">
+      <w:start w:val="1"/>
+      <w:numFmt w:val="upperLetter"/>
+      <w:lvlText w:val="%5."/>
+      <w:lvlJc w:val="left"/>
+      <w:pPr>
+        <w:ind w:left="2400" w:hanging="400"/>
+      </w:pPr>
+    </w:lvl>
+    <w:lvl w:ilvl="5" w:tplc="0409001B" w:tentative="1">
+      <w:start w:val="1"/>
+      <w:numFmt w:val="lowerRoman"/>
+      <w:lvlText w:val="%6."/>
+      <w:lvlJc w:val="right"/>
+      <w:pPr>
+        <w:ind w:left="2800" w:hanging="400"/>
+      </w:pPr>
+    </w:lvl>
+    <w:lvl w:ilvl="6" w:tplc="0409000F" w:tentative="1">
+      <w:start w:val="1"/>
+      <w:numFmt w:val="decimal"/>
+      <w:lvlText w:val="%7."/>
+      <w:lvlJc w:val="left"/>
+      <w:pPr>
+        <w:ind w:left="3200" w:hanging="400"/>
+      </w:pPr>
+    </w:lvl>
+    <w:lvl w:ilvl="7" w:tplc="04090019" w:tentative="1">
+      <w:start w:val="1"/>
+      <w:numFmt w:val="upperLetter"/>
+      <w:lvlText w:val="%8."/>
+      <w:lvlJc w:val="left"/>
+      <w:pPr>
+        <w:ind w:left="3600" w:hanging="400"/>
+      </w:pPr>
+    </w:lvl>
+    <w:lvl w:ilvl="8" w:tplc="0409001B" w:tentative="1">
+      <w:start w:val="1"/>
+      <w:numFmt w:val="lowerRoman"/>
+      <w:lvlText w:val="%9."/>
+      <w:lvlJc w:val="right"/>
+      <w:pPr>
+        <w:ind w:left="4000" w:hanging="400"/>
+      </w:pPr>
+    </w:lvl>
+  </w:abstractNum>
+  <w:abstractNum w:abstractNumId="5" w15:restartNumberingAfterBreak="0">
     <w:nsid w:val="4F1C317C"/>
     <w:multiLevelType w:val="hybridMultilevel"/>
     <w:tmpl w:val="9DEAC9F4"/>
@@ -1507,7 +2849,114 @@
       </w:rPr>
     </w:lvl>
   </w:abstractNum>
+  <w:abstractNum w:abstractNumId="6" w15:restartNumberingAfterBreak="0">
+    <w:nsid w:val="5141614E"/>
+    <w:multiLevelType w:val="hybridMultilevel"/>
+    <w:tmpl w:val="48C8A6F4"/>
+    <w:lvl w:ilvl="0" w:tplc="F9746C6E">
+      <w:start w:val="1"/>
+      <w:numFmt w:val="decimal"/>
+      <w:lvlText w:val="%1."/>
+      <w:lvlJc w:val="left"/>
+      <w:pPr>
+        <w:ind w:left="760" w:hanging="360"/>
+      </w:pPr>
+      <w:rPr>
+        <w:rFonts w:hint="default"/>
+      </w:rPr>
+    </w:lvl>
+    <w:lvl w:ilvl="1" w:tplc="04090019" w:tentative="1">
+      <w:start w:val="1"/>
+      <w:numFmt w:val="upperLetter"/>
+      <w:lvlText w:val="%2."/>
+      <w:lvlJc w:val="left"/>
+      <w:pPr>
+        <w:ind w:left="1200" w:hanging="400"/>
+      </w:pPr>
+    </w:lvl>
+    <w:lvl w:ilvl="2" w:tplc="0409001B" w:tentative="1">
+      <w:start w:val="1"/>
+      <w:numFmt w:val="lowerRoman"/>
+      <w:lvlText w:val="%3."/>
+      <w:lvlJc w:val="right"/>
+      <w:pPr>
+        <w:ind w:left="1600" w:hanging="400"/>
+      </w:pPr>
+    </w:lvl>
+    <w:lvl w:ilvl="3" w:tplc="0409000F" w:tentative="1">
+      <w:start w:val="1"/>
+      <w:numFmt w:val="decimal"/>
+      <w:lvlText w:val="%4."/>
+      <w:lvlJc w:val="left"/>
+      <w:pPr>
+        <w:ind w:left="2000" w:hanging="400"/>
+      </w:pPr>
+    </w:lvl>
+    <w:lvl w:ilvl="4" w:tplc="04090019" w:tentative="1">
+      <w:start w:val="1"/>
+      <w:numFmt w:val="upperLetter"/>
+      <w:lvlText w:val="%5."/>
+      <w:lvlJc w:val="left"/>
+      <w:pPr>
+        <w:ind w:left="2400" w:hanging="400"/>
+      </w:pPr>
+    </w:lvl>
+    <w:lvl w:ilvl="5" w:tplc="0409001B" w:tentative="1">
+      <w:start w:val="1"/>
+      <w:numFmt w:val="lowerRoman"/>
+      <w:lvlText w:val="%6."/>
+      <w:lvlJc w:val="right"/>
+      <w:pPr>
+        <w:ind w:left="2800" w:hanging="400"/>
+      </w:pPr>
+    </w:lvl>
+    <w:lvl w:ilvl="6" w:tplc="0409000F" w:tentative="1">
+      <w:start w:val="1"/>
+      <w:numFmt w:val="decimal"/>
+      <w:lvlText w:val="%7."/>
+      <w:lvlJc w:val="left"/>
+      <w:pPr>
+        <w:ind w:left="3200" w:hanging="400"/>
+      </w:pPr>
+    </w:lvl>
+    <w:lvl w:ilvl="7" w:tplc="04090019" w:tentative="1">
+      <w:start w:val="1"/>
+      <w:numFmt w:val="upperLetter"/>
+      <w:lvlText w:val="%8."/>
+      <w:lvlJc w:val="left"/>
+      <w:pPr>
+        <w:ind w:left="3600" w:hanging="400"/>
+      </w:pPr>
+    </w:lvl>
+    <w:lvl w:ilvl="8" w:tplc="0409001B" w:tentative="1">
+      <w:start w:val="1"/>
+      <w:numFmt w:val="lowerRoman"/>
+      <w:lvlText w:val="%9."/>
+      <w:lvlJc w:val="right"/>
+      <w:pPr>
+        <w:ind w:left="4000" w:hanging="400"/>
+      </w:pPr>
+    </w:lvl>
+  </w:abstractNum>
   <w:num w:numId="1">
+    <w:abstractNumId w:val="5"/>
+  </w:num>
+  <w:num w:numId="2">
+    <w:abstractNumId w:val="6"/>
+  </w:num>
+  <w:num w:numId="3">
+    <w:abstractNumId w:val="1"/>
+  </w:num>
+  <w:num w:numId="4">
+    <w:abstractNumId w:val="3"/>
+  </w:num>
+  <w:num w:numId="5">
+    <w:abstractNumId w:val="2"/>
+  </w:num>
+  <w:num w:numId="6">
+    <w:abstractNumId w:val="4"/>
+  </w:num>
+  <w:num w:numId="7">
     <w:abstractNumId w:val="0"/>
   </w:num>
 </w:numbering>
@@ -1955,6 +3404,29 @@
       <w:ind w:leftChars="400" w:left="800"/>
     </w:pPr>
   </w:style>
+  <w:style w:type="character" w:styleId="a4">
+    <w:name w:val="Hyperlink"/>
+    <w:basedOn w:val="a0"/>
+    <w:uiPriority w:val="99"/>
+    <w:unhideWhenUsed/>
+    <w:rsid w:val="00080B59"/>
+    <w:rPr>
+      <w:color w:val="0563C1" w:themeColor="hyperlink"/>
+      <w:u w:val="single"/>
+    </w:rPr>
+  </w:style>
+  <w:style w:type="character" w:styleId="a5">
+    <w:name w:val="Unresolved Mention"/>
+    <w:basedOn w:val="a0"/>
+    <w:uiPriority w:val="99"/>
+    <w:semiHidden/>
+    <w:unhideWhenUsed/>
+    <w:rsid w:val="00080B59"/>
+    <w:rPr>
+      <w:color w:val="605E5C"/>
+      <w:shd w:val="clear" w:color="auto" w:fill="E1DFDD"/>
+    </w:rPr>
+  </w:style>
 </w:styles>
 </file>
 
